--- a/images/CVAndrea.docx
+++ b/images/CVAndrea.docx
@@ -1316,25 +1316,7 @@
             <w:sz w:val="21"/>
             <w:szCs w:val="21"/>
           </w:rPr>
-          <w:t>Image</w:t>
-        </w:r>
-        <w:r>
-          <w:rPr>
-            <w:rStyle w:val="Hyperlink"/>
-            <w:rFonts w:asciiTheme="majorHAnsi" w:hAnsiTheme="majorHAnsi" w:cstheme="majorHAnsi"/>
-            <w:sz w:val="21"/>
-            <w:szCs w:val="21"/>
-          </w:rPr>
-          <w:t xml:space="preserve"> </w:t>
-        </w:r>
-        <w:r>
-          <w:rPr>
-            <w:rStyle w:val="Hyperlink"/>
-            <w:rFonts w:asciiTheme="majorHAnsi" w:hAnsiTheme="majorHAnsi" w:cstheme="majorHAnsi"/>
-            <w:sz w:val="21"/>
-            <w:szCs w:val="21"/>
-          </w:rPr>
-          <w:t>Processing API</w:t>
+          <w:t>Image Processing API</w:t>
         </w:r>
       </w:hyperlink>
       <w:r>
@@ -5236,6 +5218,73 @@
           <w:szCs w:val="21"/>
         </w:rPr>
         <w:t>io</w:t>
+      </w:r>
+    </w:p>
+    <w:p>
+      <w:pPr>
+        <w:spacing w:line="240" w:lineRule="auto"/>
+        <w:rPr>
+          <w:rFonts w:asciiTheme="majorHAnsi" w:hAnsiTheme="majorHAnsi" w:cstheme="majorHAnsi"/>
+          <w:sz w:val="21"/>
+          <w:szCs w:val="21"/>
+        </w:rPr>
+      </w:pPr>
+    </w:p>
+    <w:p>
+      <w:pPr>
+        <w:spacing w:line="240" w:lineRule="auto"/>
+        <w:rPr>
+          <w:rFonts w:asciiTheme="majorHAnsi" w:hAnsiTheme="majorHAnsi" w:cstheme="majorHAnsi"/>
+          <w:sz w:val="21"/>
+          <w:szCs w:val="21"/>
+        </w:rPr>
+      </w:pPr>
+    </w:p>
+    <w:p>
+      <w:pPr>
+        <w:spacing w:line="240" w:lineRule="auto"/>
+        <w:rPr>
+          <w:rFonts w:asciiTheme="majorHAnsi" w:hAnsiTheme="majorHAnsi" w:cstheme="majorHAnsi"/>
+          <w:sz w:val="21"/>
+          <w:szCs w:val="21"/>
+        </w:rPr>
+      </w:pPr>
+      <w:r>
+        <w:rPr>
+          <w:rFonts w:asciiTheme="majorHAnsi" w:hAnsiTheme="majorHAnsi" w:cstheme="majorHAnsi"/>
+          <w:sz w:val="21"/>
+          <w:szCs w:val="21"/>
+        </w:rPr>
+        <w:t xml:space="preserve">Autorizzo al trattamento dei dati personali </w:t>
+      </w:r>
+      <w:r>
+        <w:rPr>
+          <w:rFonts w:asciiTheme="majorHAnsi" w:hAnsiTheme="majorHAnsi" w:cstheme="majorHAnsi"/>
+          <w:color w:val="2D2D2D"/>
+          <w:sz w:val="21"/>
+          <w:szCs w:val="21"/>
+        </w:rPr>
+        <w:t xml:space="preserve">in base all’art. 13 del </w:t>
+      </w:r>
+      <w:proofErr w:type="spellStart"/>
+      <w:r>
+        <w:rPr>
+          <w:rFonts w:asciiTheme="majorHAnsi" w:hAnsiTheme="majorHAnsi" w:cstheme="majorHAnsi"/>
+          <w:color w:val="2D2D2D"/>
+          <w:sz w:val="21"/>
+          <w:szCs w:val="21"/>
+        </w:rPr>
+        <w:t>D.Lgs</w:t>
+      </w:r>
+      <w:proofErr w:type="spellEnd"/>
+      <w:r>
+        <w:rPr>
+          <w:rFonts w:asciiTheme="majorHAnsi" w:hAnsiTheme="majorHAnsi" w:cstheme="majorHAnsi"/>
+          <w:color w:val="2D2D2D"/>
+          <w:sz w:val="21"/>
+          <w:szCs w:val="21"/>
+        </w:rPr>
+        <w:t xml:space="preserve"> n.196/03 e all’art. 13 del GDPR (Regolamento UE 2016/679)</w:t>
       </w:r>
     </w:p>
     <w:p>
